--- a/ECMA-262/262.ecma.6.0.docx
+++ b/ECMA-262/262.ecma.6.0.docx
@@ -4621,12 +4621,7 @@
         <w:t>(具体的；特定的)</w:t>
       </w:r>
       <w:r>
-        <w:t xml:space="preserve"> variables and functions based upon t</w:t>
-      </w:r>
-      <w:bookmarkStart w:id="0" w:name="_GoBack"/>
-      <w:bookmarkEnd w:id="0"/>
-      <w:r>
-        <w:t xml:space="preserve">he lexical </w:t>
+        <w:t xml:space="preserve"> variables and functions based upon the lexical </w:t>
       </w:r>
       <w:r>
         <w:rPr>
@@ -4777,7 +4772,17 @@
         <w:t>(句法结构)</w:t>
       </w:r>
       <w:r>
-        <w:t xml:space="preserve"> of ECMAScript code such as a </w:t>
+        <w:t xml:space="preserve"> </w:t>
+      </w:r>
+      <w:r>
+        <w:rPr>
+          <w:rFonts w:hint="eastAsia"/>
+          <w:lang w:val="en-US" w:eastAsia="zh-CN"/>
+        </w:rPr>
+        <w:t xml:space="preserve"> </w:t>
+      </w:r>
+      <w:r>
+        <w:t>of ECMAScript code such as a </w:t>
       </w:r>
       <w:r>
         <w:rPr>
@@ -4869,8 +4874,20 @@
         <w:t>TryStatement</w:t>
       </w:r>
       <w:r>
-        <w:t> and a new Lexical Environment is created each time such code is evaluated.</w:t>
-      </w:r>
+        <w:t xml:space="preserve"> and a new Lexical Environment is created each time such code is </w:t>
+      </w:r>
+      <w:r>
+        <w:rPr>
+          <w:b/>
+          <w:bCs/>
+        </w:rPr>
+        <w:t>evaluated</w:t>
+      </w:r>
+      <w:r>
+        <w:t>.</w:t>
+      </w:r>
+      <w:bookmarkStart w:id="0" w:name="_GoBack"/>
+      <w:bookmarkEnd w:id="0"/>
     </w:p>
     <w:p>
       <w:pPr>
@@ -5259,6 +5276,7 @@
         <w:shd w:val="clear"/>
         <w:spacing w:after="168" w:afterAutospacing="0" w:line="240" w:lineRule="auto"/>
         <w:ind w:left="-1050" w:leftChars="0" w:firstLine="420" w:firstLineChars="0"/>
+        <w:outlineLvl w:val="1"/>
         <w:rPr>
           <w:sz w:val="28"/>
           <w:szCs w:val="28"/>
@@ -5643,6 +5661,13 @@
             <w:insideH w:val="none" w:color="auto" w:sz="0" w:space="0"/>
             <w:insideV w:val="none" w:color="auto" w:sz="0" w:space="0"/>
           </w:tblBorders>
+          <w:shd w:val="clear" w:color="auto" w:fill="auto"/>
+          <w:tblCellMar>
+            <w:top w:w="15" w:type="dxa"/>
+            <w:left w:w="15" w:type="dxa"/>
+            <w:bottom w:w="15" w:type="dxa"/>
+            <w:right w:w="15" w:type="dxa"/>
+          </w:tblCellMar>
         </w:tblPrEx>
         <w:tc>
           <w:tcPr>
@@ -5733,177 +5758,6 @@
                 <w:lang w:val="en-US" w:eastAsia="zh-CN" w:bidi="ar"/>
               </w:rPr>
               <w:t>Purpose</w:t>
-            </w:r>
-          </w:p>
-        </w:tc>
-      </w:tr>
-      <w:tr>
-        <w:tblPrEx>
-          <w:tblBorders>
-            <w:top w:val="none" w:color="auto" w:sz="0" w:space="0"/>
-            <w:left w:val="none" w:color="auto" w:sz="0" w:space="0"/>
-            <w:bottom w:val="none" w:color="auto" w:sz="0" w:space="0"/>
-            <w:right w:val="none" w:color="auto" w:sz="0" w:space="0"/>
-            <w:insideH w:val="none" w:color="auto" w:sz="0" w:space="0"/>
-            <w:insideV w:val="none" w:color="auto" w:sz="0" w:space="0"/>
-          </w:tblBorders>
-          <w:tblCellMar>
-            <w:top w:w="15" w:type="dxa"/>
-            <w:left w:w="15" w:type="dxa"/>
-            <w:bottom w:w="15" w:type="dxa"/>
-            <w:right w:w="15" w:type="dxa"/>
-          </w:tblCellMar>
-        </w:tblPrEx>
-        <w:tc>
-          <w:tcPr>
-            <w:tcW w:w="0" w:type="auto"/>
-            <w:tcBorders>
-              <w:top w:val="single" w:color="000000" w:sz="6" w:space="0"/>
-              <w:left w:val="single" w:color="000000" w:sz="6" w:space="0"/>
-              <w:bottom w:val="single" w:color="000000" w:sz="6" w:space="0"/>
-              <w:right w:val="single" w:color="000000" w:sz="6" w:space="0"/>
-            </w:tcBorders>
-            <w:shd w:val="clear" w:color="auto" w:fill="auto"/>
-            <w:tcMar>
-              <w:top w:w="84" w:type="dxa"/>
-              <w:left w:w="84" w:type="dxa"/>
-              <w:bottom w:w="84" w:type="dxa"/>
-              <w:right w:w="84" w:type="dxa"/>
-            </w:tcMar>
-            <w:vAlign w:val="top"/>
-          </w:tcPr>
-          <w:p>
-            <w:pPr>
-              <w:keepNext w:val="0"/>
-              <w:keepLines w:val="0"/>
-              <w:widowControl/>
-              <w:suppressLineNumbers w:val="0"/>
-              <w:jc w:val="left"/>
-              <w:textAlignment w:val="baseline"/>
-            </w:pPr>
-            <w:r>
-              <w:rPr>
-                <w:rFonts w:ascii="宋体" w:hAnsi="宋体" w:eastAsia="宋体" w:cs="宋体"/>
-                <w:kern w:val="0"/>
-                <w:sz w:val="24"/>
-                <w:szCs w:val="24"/>
-                <w:vertAlign w:val="baseline"/>
-                <w:lang w:val="en-US" w:eastAsia="zh-CN" w:bidi="ar"/>
-              </w:rPr>
-              <w:t>HasBinding(N)</w:t>
-            </w:r>
-          </w:p>
-        </w:tc>
-        <w:tc>
-          <w:tcPr>
-            <w:tcW w:w="0" w:type="auto"/>
-            <w:tcBorders>
-              <w:top w:val="single" w:color="000000" w:sz="6" w:space="0"/>
-              <w:left w:val="single" w:color="000000" w:sz="6" w:space="0"/>
-              <w:bottom w:val="single" w:color="000000" w:sz="6" w:space="0"/>
-              <w:right w:val="single" w:color="000000" w:sz="6" w:space="0"/>
-            </w:tcBorders>
-            <w:shd w:val="clear" w:color="auto" w:fill="auto"/>
-            <w:tcMar>
-              <w:top w:w="84" w:type="dxa"/>
-              <w:left w:w="84" w:type="dxa"/>
-              <w:bottom w:w="84" w:type="dxa"/>
-              <w:right w:w="84" w:type="dxa"/>
-            </w:tcMar>
-            <w:vAlign w:val="top"/>
-          </w:tcPr>
-          <w:p>
-            <w:pPr>
-              <w:keepNext w:val="0"/>
-              <w:keepLines w:val="0"/>
-              <w:widowControl/>
-              <w:suppressLineNumbers w:val="0"/>
-              <w:jc w:val="left"/>
-              <w:textAlignment w:val="baseline"/>
-            </w:pPr>
-            <w:r>
-              <w:rPr>
-                <w:rFonts w:ascii="宋体" w:hAnsi="宋体" w:eastAsia="宋体" w:cs="宋体"/>
-                <w:kern w:val="0"/>
-                <w:sz w:val="24"/>
-                <w:szCs w:val="24"/>
-                <w:vertAlign w:val="baseline"/>
-                <w:lang w:val="en-US" w:eastAsia="zh-CN" w:bidi="ar"/>
-              </w:rPr>
-              <w:t>Determine if an Environment Record has a binding for the String value </w:t>
-            </w:r>
-            <w:r>
-              <w:rPr>
-                <w:rStyle w:val="10"/>
-                <w:rFonts w:ascii="宋体" w:hAnsi="宋体" w:eastAsia="宋体" w:cs="宋体"/>
-                <w:kern w:val="0"/>
-                <w:sz w:val="24"/>
-                <w:szCs w:val="24"/>
-                <w:vertAlign w:val="baseline"/>
-                <w:lang w:val="en-US" w:eastAsia="zh-CN" w:bidi="ar"/>
-              </w:rPr>
-              <w:t>N</w:t>
-            </w:r>
-            <w:r>
-              <w:rPr>
-                <w:rFonts w:ascii="宋体" w:hAnsi="宋体" w:eastAsia="宋体" w:cs="宋体"/>
-                <w:kern w:val="0"/>
-                <w:sz w:val="24"/>
-                <w:szCs w:val="24"/>
-                <w:vertAlign w:val="baseline"/>
-                <w:lang w:val="en-US" w:eastAsia="zh-CN" w:bidi="ar"/>
-              </w:rPr>
-              <w:t>. Return </w:t>
-            </w:r>
-            <w:r>
-              <w:rPr>
-                <w:rFonts w:ascii="宋体" w:hAnsi="宋体" w:eastAsia="宋体" w:cs="宋体"/>
-                <w:b/>
-                <w:bCs/>
-                <w:color w:val="555555"/>
-                <w:kern w:val="0"/>
-                <w:sz w:val="24"/>
-                <w:szCs w:val="24"/>
-                <w:vertAlign w:val="baseline"/>
-                <w:lang w:val="en-US" w:eastAsia="zh-CN" w:bidi="ar"/>
-              </w:rPr>
-              <w:t>true</w:t>
-            </w:r>
-            <w:r>
-              <w:rPr>
-                <w:rFonts w:ascii="宋体" w:hAnsi="宋体" w:eastAsia="宋体" w:cs="宋体"/>
-                <w:kern w:val="0"/>
-                <w:sz w:val="24"/>
-                <w:szCs w:val="24"/>
-                <w:vertAlign w:val="baseline"/>
-                <w:lang w:val="en-US" w:eastAsia="zh-CN" w:bidi="ar"/>
-              </w:rPr>
-              <w:t> if it does and </w:t>
-            </w:r>
-            <w:r>
-              <w:rPr>
-                <w:rFonts w:ascii="宋体" w:hAnsi="宋体" w:eastAsia="宋体" w:cs="宋体"/>
-                <w:b/>
-                <w:bCs/>
-                <w:color w:val="555555"/>
-                <w:kern w:val="0"/>
-                <w:sz w:val="24"/>
-                <w:szCs w:val="24"/>
-                <w:vertAlign w:val="baseline"/>
-                <w:lang w:val="en-US" w:eastAsia="zh-CN" w:bidi="ar"/>
-              </w:rPr>
-              <w:t>false</w:t>
-            </w:r>
-            <w:r>
-              <w:rPr>
-                <w:rFonts w:ascii="宋体" w:hAnsi="宋体" w:eastAsia="宋体" w:cs="宋体"/>
-                <w:kern w:val="0"/>
-                <w:sz w:val="24"/>
-                <w:szCs w:val="24"/>
-                <w:vertAlign w:val="baseline"/>
-                <w:lang w:val="en-US" w:eastAsia="zh-CN" w:bidi="ar"/>
-              </w:rPr>
-              <w:t> if it does not</w:t>
             </w:r>
           </w:p>
         </w:tc>
@@ -5962,7 +5816,7 @@
                 <w:vertAlign w:val="baseline"/>
                 <w:lang w:val="en-US" w:eastAsia="zh-CN" w:bidi="ar"/>
               </w:rPr>
-              <w:t>CreateMutableBinding(N, D)</w:t>
+              <w:t>HasBinding(N)</w:t>
             </w:r>
           </w:p>
         </w:tc>
@@ -6002,7 +5856,7 @@
                 <w:vertAlign w:val="baseline"/>
                 <w:lang w:val="en-US" w:eastAsia="zh-CN" w:bidi="ar"/>
               </w:rPr>
-              <w:t>Create a new but uninitialized mutable binding in an Environment Record. The String value </w:t>
+              <w:t>Determine if an Environment Record has a binding for the String value </w:t>
             </w:r>
             <w:r>
               <w:rPr>
@@ -6025,30 +5879,7 @@
                 <w:vertAlign w:val="baseline"/>
                 <w:lang w:val="en-US" w:eastAsia="zh-CN" w:bidi="ar"/>
               </w:rPr>
-              <w:t> is the text of the bound name. If the optional Boolean argument </w:t>
-            </w:r>
-            <w:r>
-              <w:rPr>
-                <w:rStyle w:val="10"/>
-                <w:rFonts w:ascii="宋体" w:hAnsi="宋体" w:eastAsia="宋体" w:cs="宋体"/>
-                <w:kern w:val="0"/>
-                <w:sz w:val="24"/>
-                <w:szCs w:val="24"/>
-                <w:vertAlign w:val="baseline"/>
-                <w:lang w:val="en-US" w:eastAsia="zh-CN" w:bidi="ar"/>
-              </w:rPr>
-              <w:t>D</w:t>
-            </w:r>
-            <w:r>
-              <w:rPr>
-                <w:rFonts w:ascii="宋体" w:hAnsi="宋体" w:eastAsia="宋体" w:cs="宋体"/>
-                <w:kern w:val="0"/>
-                <w:sz w:val="24"/>
-                <w:szCs w:val="24"/>
-                <w:vertAlign w:val="baseline"/>
-                <w:lang w:val="en-US" w:eastAsia="zh-CN" w:bidi="ar"/>
-              </w:rPr>
-              <w:t> is </w:t>
+              <w:t>. Return </w:t>
             </w:r>
             <w:r>
               <w:rPr>
@@ -6073,7 +5904,32 @@
                 <w:vertAlign w:val="baseline"/>
                 <w:lang w:val="en-US" w:eastAsia="zh-CN" w:bidi="ar"/>
               </w:rPr>
-              <w:t> the binding is may be subsequently deleted.</w:t>
+              <w:t> if it does and </w:t>
+            </w:r>
+            <w:r>
+              <w:rPr>
+                <w:rFonts w:ascii="宋体" w:hAnsi="宋体" w:eastAsia="宋体" w:cs="宋体"/>
+                <w:b/>
+                <w:bCs/>
+                <w:color w:val="555555"/>
+                <w:kern w:val="0"/>
+                <w:sz w:val="24"/>
+                <w:szCs w:val="24"/>
+                <w:vertAlign w:val="baseline"/>
+                <w:lang w:val="en-US" w:eastAsia="zh-CN" w:bidi="ar"/>
+              </w:rPr>
+              <w:t>false</w:t>
+            </w:r>
+            <w:r>
+              <w:rPr>
+                <w:rFonts w:ascii="宋体" w:hAnsi="宋体" w:eastAsia="宋体" w:cs="宋体"/>
+                <w:kern w:val="0"/>
+                <w:sz w:val="24"/>
+                <w:szCs w:val="24"/>
+                <w:vertAlign w:val="baseline"/>
+                <w:lang w:val="en-US" w:eastAsia="zh-CN" w:bidi="ar"/>
+              </w:rPr>
+              <w:t> if it does not</w:t>
             </w:r>
           </w:p>
         </w:tc>
@@ -6132,7 +5988,7 @@
                 <w:vertAlign w:val="baseline"/>
                 <w:lang w:val="en-US" w:eastAsia="zh-CN" w:bidi="ar"/>
               </w:rPr>
-              <w:t>CreateImmutableBinding(N, S)</w:t>
+              <w:t>CreateMutableBinding(N, D)</w:t>
             </w:r>
           </w:p>
         </w:tc>
@@ -6172,7 +6028,7 @@
                 <w:vertAlign w:val="baseline"/>
                 <w:lang w:val="en-US" w:eastAsia="zh-CN" w:bidi="ar"/>
               </w:rPr>
-              <w:t>Create a new but uninitialized immutable binding in an Environment Record. The String value </w:t>
+              <w:t>Create a new but uninitialized mutable binding in an Environment Record. The String value </w:t>
             </w:r>
             <w:r>
               <w:rPr>
@@ -6195,7 +6051,7 @@
                 <w:vertAlign w:val="baseline"/>
                 <w:lang w:val="en-US" w:eastAsia="zh-CN" w:bidi="ar"/>
               </w:rPr>
-              <w:t> is the text of the bound name. If </w:t>
+              <w:t> is the text of the bound name. If the optional Boolean argument </w:t>
             </w:r>
             <w:r>
               <w:rPr>
@@ -6207,7 +6063,7 @@
                 <w:vertAlign w:val="baseline"/>
                 <w:lang w:val="en-US" w:eastAsia="zh-CN" w:bidi="ar"/>
               </w:rPr>
-              <w:t>S</w:t>
+              <w:t>D</w:t>
             </w:r>
             <w:r>
               <w:rPr>
@@ -6243,55 +6099,7 @@
                 <w:vertAlign w:val="baseline"/>
                 <w:lang w:val="en-US" w:eastAsia="zh-CN" w:bidi="ar"/>
               </w:rPr>
-              <w:t> then attempts to access the value of the binding before it is initialized or set it after it has been initialized will always throw an exception, regardless of the strict mode setting of operations that reference that binding. </w:t>
-            </w:r>
-            <w:r>
-              <w:rPr>
-                <w:rStyle w:val="10"/>
-                <w:rFonts w:ascii="宋体" w:hAnsi="宋体" w:eastAsia="宋体" w:cs="宋体"/>
-                <w:kern w:val="0"/>
-                <w:sz w:val="24"/>
-                <w:szCs w:val="24"/>
-                <w:vertAlign w:val="baseline"/>
-                <w:lang w:val="en-US" w:eastAsia="zh-CN" w:bidi="ar"/>
-              </w:rPr>
-              <w:t>S</w:t>
-            </w:r>
-            <w:r>
-              <w:rPr>
-                <w:rFonts w:ascii="宋体" w:hAnsi="宋体" w:eastAsia="宋体" w:cs="宋体"/>
-                <w:kern w:val="0"/>
-                <w:sz w:val="24"/>
-                <w:szCs w:val="24"/>
-                <w:vertAlign w:val="baseline"/>
-                <w:lang w:val="en-US" w:eastAsia="zh-CN" w:bidi="ar"/>
-              </w:rPr>
-              <w:t> is an optional parameter that defaults to </w:t>
-            </w:r>
-            <w:r>
-              <w:rPr>
-                <w:rFonts w:ascii="宋体" w:hAnsi="宋体" w:eastAsia="宋体" w:cs="宋体"/>
-                <w:b/>
-                <w:bCs/>
-                <w:color w:val="555555"/>
-                <w:kern w:val="0"/>
-                <w:sz w:val="24"/>
-                <w:szCs w:val="24"/>
-                <w:vertAlign w:val="baseline"/>
-                <w:lang w:val="en-US" w:eastAsia="zh-CN" w:bidi="ar"/>
-              </w:rPr>
-              <w:t>false</w:t>
-            </w:r>
-            <w:r>
-              <w:rPr>
-                <w:rFonts w:ascii="宋体" w:hAnsi="宋体" w:eastAsia="宋体" w:cs="宋体"/>
-                <w:kern w:val="0"/>
-                <w:sz w:val="24"/>
-                <w:szCs w:val="24"/>
-                <w:vertAlign w:val="baseline"/>
-                <w:lang w:val="en-US" w:eastAsia="zh-CN" w:bidi="ar"/>
-              </w:rPr>
-              <w:t>.</w:t>
+              <w:t> the binding is may be subsequently deleted.</w:t>
             </w:r>
           </w:p>
         </w:tc>
@@ -6350,7 +6158,7 @@
                 <w:vertAlign w:val="baseline"/>
                 <w:lang w:val="en-US" w:eastAsia="zh-CN" w:bidi="ar"/>
               </w:rPr>
-              <w:t>InitializeBinding(N,V)</w:t>
+              <w:t>CreateImmutableBinding(N, S)</w:t>
             </w:r>
           </w:p>
         </w:tc>
@@ -6390,7 +6198,7 @@
                 <w:vertAlign w:val="baseline"/>
                 <w:lang w:val="en-US" w:eastAsia="zh-CN" w:bidi="ar"/>
               </w:rPr>
-              <w:t>Set the value of an already existing but uninitialized binding in an Environment Record. The String value </w:t>
+              <w:t>Create a new but uninitialized immutable binding in an Environment Record. The String value </w:t>
             </w:r>
             <w:r>
               <w:rPr>
@@ -6413,7 +6221,7 @@
                 <w:vertAlign w:val="baseline"/>
                 <w:lang w:val="en-US" w:eastAsia="zh-CN" w:bidi="ar"/>
               </w:rPr>
-              <w:t> is the text of the bound name. </w:t>
+              <w:t> is the text of the bound name. If </w:t>
             </w:r>
             <w:r>
               <w:rPr>
@@ -6425,82 +6233,80 @@
                 <w:vertAlign w:val="baseline"/>
                 <w:lang w:val="en-US" w:eastAsia="zh-CN" w:bidi="ar"/>
               </w:rPr>
-              <w:t>V</w:t>
-            </w:r>
-            <w:r>
-              <w:rPr>
-                <w:rFonts w:ascii="宋体" w:hAnsi="宋体" w:eastAsia="宋体" w:cs="宋体"/>
-                <w:kern w:val="0"/>
-                <w:sz w:val="24"/>
-                <w:szCs w:val="24"/>
-                <w:vertAlign w:val="baseline"/>
-                <w:lang w:val="en-US" w:eastAsia="zh-CN" w:bidi="ar"/>
-              </w:rPr>
-              <w:t> is the value for the binding and is a value of any </w:t>
-            </w:r>
-            <w:r>
-              <w:rPr>
-                <w:rFonts w:ascii="宋体" w:hAnsi="宋体" w:eastAsia="宋体" w:cs="宋体"/>
-                <w:color w:val="3333BB"/>
-                <w:kern w:val="0"/>
-                <w:sz w:val="24"/>
-                <w:szCs w:val="24"/>
-                <w:u w:val="none"/>
-                <w:vertAlign w:val="baseline"/>
-                <w:lang w:val="en-US" w:eastAsia="zh-CN" w:bidi="ar"/>
-              </w:rPr>
-              <w:fldChar w:fldCharType="begin"/>
-            </w:r>
-            <w:r>
-              <w:rPr>
-                <w:rFonts w:ascii="宋体" w:hAnsi="宋体" w:eastAsia="宋体" w:cs="宋体"/>
-                <w:color w:val="3333BB"/>
-                <w:kern w:val="0"/>
-                <w:sz w:val="24"/>
-                <w:szCs w:val="24"/>
-                <w:u w:val="none"/>
-                <w:vertAlign w:val="baseline"/>
-                <w:lang w:val="en-US" w:eastAsia="zh-CN" w:bidi="ar"/>
-              </w:rPr>
-              <w:instrText xml:space="preserve"> HYPERLINK "https://262.ecma-international.org/6.0/" \l "sec-ecmascript-language-types" </w:instrText>
-            </w:r>
-            <w:r>
-              <w:rPr>
-                <w:rFonts w:ascii="宋体" w:hAnsi="宋体" w:eastAsia="宋体" w:cs="宋体"/>
-                <w:color w:val="3333BB"/>
-                <w:kern w:val="0"/>
-                <w:sz w:val="24"/>
-                <w:szCs w:val="24"/>
-                <w:u w:val="none"/>
-                <w:vertAlign w:val="baseline"/>
-                <w:lang w:val="en-US" w:eastAsia="zh-CN" w:bidi="ar"/>
-              </w:rPr>
-              <w:fldChar w:fldCharType="separate"/>
-            </w:r>
-            <w:r>
-              <w:rPr>
-                <w:rStyle w:val="11"/>
-                <w:rFonts w:ascii="宋体" w:hAnsi="宋体" w:eastAsia="宋体" w:cs="宋体"/>
-                <w:color w:val="3333BB"/>
-                <w:sz w:val="24"/>
-                <w:szCs w:val="24"/>
-                <w:u w:val="none"/>
-                <w:vertAlign w:val="baseline"/>
-              </w:rPr>
-              <w:t>ECMAScript language type</w:t>
-            </w:r>
-            <w:r>
-              <w:rPr>
-                <w:rFonts w:ascii="宋体" w:hAnsi="宋体" w:eastAsia="宋体" w:cs="宋体"/>
-                <w:color w:val="3333BB"/>
-                <w:kern w:val="0"/>
-                <w:sz w:val="24"/>
-                <w:szCs w:val="24"/>
-                <w:u w:val="none"/>
-                <w:vertAlign w:val="baseline"/>
-                <w:lang w:val="en-US" w:eastAsia="zh-CN" w:bidi="ar"/>
-              </w:rPr>
-              <w:fldChar w:fldCharType="end"/>
+              <w:t>S</w:t>
+            </w:r>
+            <w:r>
+              <w:rPr>
+                <w:rFonts w:ascii="宋体" w:hAnsi="宋体" w:eastAsia="宋体" w:cs="宋体"/>
+                <w:kern w:val="0"/>
+                <w:sz w:val="24"/>
+                <w:szCs w:val="24"/>
+                <w:vertAlign w:val="baseline"/>
+                <w:lang w:val="en-US" w:eastAsia="zh-CN" w:bidi="ar"/>
+              </w:rPr>
+              <w:t> is </w:t>
+            </w:r>
+            <w:r>
+              <w:rPr>
+                <w:rFonts w:ascii="宋体" w:hAnsi="宋体" w:eastAsia="宋体" w:cs="宋体"/>
+                <w:b/>
+                <w:bCs/>
+                <w:color w:val="555555"/>
+                <w:kern w:val="0"/>
+                <w:sz w:val="24"/>
+                <w:szCs w:val="24"/>
+                <w:vertAlign w:val="baseline"/>
+                <w:lang w:val="en-US" w:eastAsia="zh-CN" w:bidi="ar"/>
+              </w:rPr>
+              <w:t>true</w:t>
+            </w:r>
+            <w:r>
+              <w:rPr>
+                <w:rFonts w:ascii="宋体" w:hAnsi="宋体" w:eastAsia="宋体" w:cs="宋体"/>
+                <w:kern w:val="0"/>
+                <w:sz w:val="24"/>
+                <w:szCs w:val="24"/>
+                <w:vertAlign w:val="baseline"/>
+                <w:lang w:val="en-US" w:eastAsia="zh-CN" w:bidi="ar"/>
+              </w:rPr>
+              <w:t> then attempts to access the value of the binding before it is initialized or set it after it has been initialized will always throw an exception, regardless of the strict mode setting of operations that reference that binding. </w:t>
+            </w:r>
+            <w:r>
+              <w:rPr>
+                <w:rStyle w:val="10"/>
+                <w:rFonts w:ascii="宋体" w:hAnsi="宋体" w:eastAsia="宋体" w:cs="宋体"/>
+                <w:kern w:val="0"/>
+                <w:sz w:val="24"/>
+                <w:szCs w:val="24"/>
+                <w:vertAlign w:val="baseline"/>
+                <w:lang w:val="en-US" w:eastAsia="zh-CN" w:bidi="ar"/>
+              </w:rPr>
+              <w:t>S</w:t>
+            </w:r>
+            <w:r>
+              <w:rPr>
+                <w:rFonts w:ascii="宋体" w:hAnsi="宋体" w:eastAsia="宋体" w:cs="宋体"/>
+                <w:kern w:val="0"/>
+                <w:sz w:val="24"/>
+                <w:szCs w:val="24"/>
+                <w:vertAlign w:val="baseline"/>
+                <w:lang w:val="en-US" w:eastAsia="zh-CN" w:bidi="ar"/>
+              </w:rPr>
+              <w:t> is an optional parameter that defaults to </w:t>
+            </w:r>
+            <w:r>
+              <w:rPr>
+                <w:rFonts w:ascii="宋体" w:hAnsi="宋体" w:eastAsia="宋体" w:cs="宋体"/>
+                <w:b/>
+                <w:bCs/>
+                <w:color w:val="555555"/>
+                <w:kern w:val="0"/>
+                <w:sz w:val="24"/>
+                <w:szCs w:val="24"/>
+                <w:vertAlign w:val="baseline"/>
+                <w:lang w:val="en-US" w:eastAsia="zh-CN" w:bidi="ar"/>
+              </w:rPr>
+              <w:t>false</w:t>
             </w:r>
             <w:r>
               <w:rPr>
@@ -6570,7 +6376,7 @@
                 <w:vertAlign w:val="baseline"/>
                 <w:lang w:val="en-US" w:eastAsia="zh-CN" w:bidi="ar"/>
               </w:rPr>
-              <w:t>SetMutableBinding(N,V, S)</w:t>
+              <w:t>InitializeBinding(N,V)</w:t>
             </w:r>
           </w:p>
         </w:tc>
@@ -6610,7 +6416,7 @@
                 <w:vertAlign w:val="baseline"/>
                 <w:lang w:val="en-US" w:eastAsia="zh-CN" w:bidi="ar"/>
               </w:rPr>
-              <w:t>Set the value of an already existing mutable binding in an Environment Record. The String value </w:t>
+              <w:t>Set the value of an already existing but uninitialized binding in an Environment Record. The String value </w:t>
             </w:r>
             <w:r>
               <w:rPr>
@@ -6656,7 +6462,7 @@
                 <w:vertAlign w:val="baseline"/>
                 <w:lang w:val="en-US" w:eastAsia="zh-CN" w:bidi="ar"/>
               </w:rPr>
-              <w:t> is the value for the binding and may be a value of any </w:t>
+              <w:t> is the value for the binding and is a value of any </w:t>
             </w:r>
             <w:r>
               <w:rPr>
@@ -6731,103 +6537,7 @@
                 <w:vertAlign w:val="baseline"/>
                 <w:lang w:val="en-US" w:eastAsia="zh-CN" w:bidi="ar"/>
               </w:rPr>
-              <w:t>. </w:t>
-            </w:r>
-            <w:r>
-              <w:rPr>
-                <w:rStyle w:val="10"/>
-                <w:rFonts w:ascii="宋体" w:hAnsi="宋体" w:eastAsia="宋体" w:cs="宋体"/>
-                <w:kern w:val="0"/>
-                <w:sz w:val="24"/>
-                <w:szCs w:val="24"/>
-                <w:vertAlign w:val="baseline"/>
-                <w:lang w:val="en-US" w:eastAsia="zh-CN" w:bidi="ar"/>
-              </w:rPr>
-              <w:t>S</w:t>
-            </w:r>
-            <w:r>
-              <w:rPr>
-                <w:rFonts w:ascii="宋体" w:hAnsi="宋体" w:eastAsia="宋体" w:cs="宋体"/>
-                <w:kern w:val="0"/>
-                <w:sz w:val="24"/>
-                <w:szCs w:val="24"/>
-                <w:vertAlign w:val="baseline"/>
-                <w:lang w:val="en-US" w:eastAsia="zh-CN" w:bidi="ar"/>
-              </w:rPr>
-              <w:t> is a Boolean flag. If </w:t>
-            </w:r>
-            <w:r>
-              <w:rPr>
-                <w:rStyle w:val="10"/>
-                <w:rFonts w:ascii="宋体" w:hAnsi="宋体" w:eastAsia="宋体" w:cs="宋体"/>
-                <w:kern w:val="0"/>
-                <w:sz w:val="24"/>
-                <w:szCs w:val="24"/>
-                <w:vertAlign w:val="baseline"/>
-                <w:lang w:val="en-US" w:eastAsia="zh-CN" w:bidi="ar"/>
-              </w:rPr>
-              <w:t>S</w:t>
-            </w:r>
-            <w:r>
-              <w:rPr>
-                <w:rFonts w:ascii="宋体" w:hAnsi="宋体" w:eastAsia="宋体" w:cs="宋体"/>
-                <w:kern w:val="0"/>
-                <w:sz w:val="24"/>
-                <w:szCs w:val="24"/>
-                <w:vertAlign w:val="baseline"/>
-                <w:lang w:val="en-US" w:eastAsia="zh-CN" w:bidi="ar"/>
-              </w:rPr>
-              <w:t> is </w:t>
-            </w:r>
-            <w:r>
-              <w:rPr>
-                <w:rFonts w:ascii="宋体" w:hAnsi="宋体" w:eastAsia="宋体" w:cs="宋体"/>
-                <w:b/>
-                <w:bCs/>
-                <w:color w:val="555555"/>
-                <w:kern w:val="0"/>
-                <w:sz w:val="24"/>
-                <w:szCs w:val="24"/>
-                <w:vertAlign w:val="baseline"/>
-                <w:lang w:val="en-US" w:eastAsia="zh-CN" w:bidi="ar"/>
-              </w:rPr>
-              <w:t>true</w:t>
-            </w:r>
-            <w:r>
-              <w:rPr>
-                <w:rFonts w:ascii="宋体" w:hAnsi="宋体" w:eastAsia="宋体" w:cs="宋体"/>
-                <w:kern w:val="0"/>
-                <w:sz w:val="24"/>
-                <w:szCs w:val="24"/>
-                <w:vertAlign w:val="baseline"/>
-                <w:lang w:val="en-US" w:eastAsia="zh-CN" w:bidi="ar"/>
-              </w:rPr>
-              <w:t> and the binding cannot be set throw a </w:t>
-            </w:r>
-            <w:r>
-              <w:rPr>
-                <w:rFonts w:ascii="宋体" w:hAnsi="宋体" w:eastAsia="宋体" w:cs="宋体"/>
-                <w:b/>
-                <w:bCs/>
-                <w:color w:val="555555"/>
-                <w:kern w:val="0"/>
-                <w:sz w:val="24"/>
-                <w:szCs w:val="24"/>
-                <w:vertAlign w:val="baseline"/>
-                <w:lang w:val="en-US" w:eastAsia="zh-CN" w:bidi="ar"/>
-              </w:rPr>
-              <w:t>TypeError</w:t>
-            </w:r>
-            <w:r>
-              <w:rPr>
-                <w:rFonts w:ascii="宋体" w:hAnsi="宋体" w:eastAsia="宋体" w:cs="宋体"/>
-                <w:kern w:val="0"/>
-                <w:sz w:val="24"/>
-                <w:szCs w:val="24"/>
-                <w:vertAlign w:val="baseline"/>
-                <w:lang w:val="en-US" w:eastAsia="zh-CN" w:bidi="ar"/>
-              </w:rPr>
-              <w:t> exception.</w:t>
+              <w:t>.</w:t>
             </w:r>
           </w:p>
         </w:tc>
@@ -6886,7 +6596,7 @@
                 <w:vertAlign w:val="baseline"/>
                 <w:lang w:val="en-US" w:eastAsia="zh-CN" w:bidi="ar"/>
               </w:rPr>
-              <w:t>GetBindingValue(N,S)</w:t>
+              <w:t>SetMutableBinding(N,V, S)</w:t>
             </w:r>
           </w:p>
         </w:tc>
@@ -6926,7 +6636,7 @@
                 <w:vertAlign w:val="baseline"/>
                 <w:lang w:val="en-US" w:eastAsia="zh-CN" w:bidi="ar"/>
               </w:rPr>
-              <w:t>Returns the value of an already existing binding from an Environment Record. The String value </w:t>
+              <w:t>Set the value of an already existing mutable binding in an Environment Record. The String value </w:t>
             </w:r>
             <w:r>
               <w:rPr>
@@ -6961,6 +6671,104 @@
                 <w:vertAlign w:val="baseline"/>
                 <w:lang w:val="en-US" w:eastAsia="zh-CN" w:bidi="ar"/>
               </w:rPr>
+              <w:t>V</w:t>
+            </w:r>
+            <w:r>
+              <w:rPr>
+                <w:rFonts w:ascii="宋体" w:hAnsi="宋体" w:eastAsia="宋体" w:cs="宋体"/>
+                <w:kern w:val="0"/>
+                <w:sz w:val="24"/>
+                <w:szCs w:val="24"/>
+                <w:vertAlign w:val="baseline"/>
+                <w:lang w:val="en-US" w:eastAsia="zh-CN" w:bidi="ar"/>
+              </w:rPr>
+              <w:t> is the value for the binding and may be a value of any </w:t>
+            </w:r>
+            <w:r>
+              <w:rPr>
+                <w:rFonts w:ascii="宋体" w:hAnsi="宋体" w:eastAsia="宋体" w:cs="宋体"/>
+                <w:color w:val="3333BB"/>
+                <w:kern w:val="0"/>
+                <w:sz w:val="24"/>
+                <w:szCs w:val="24"/>
+                <w:u w:val="none"/>
+                <w:vertAlign w:val="baseline"/>
+                <w:lang w:val="en-US" w:eastAsia="zh-CN" w:bidi="ar"/>
+              </w:rPr>
+              <w:fldChar w:fldCharType="begin"/>
+            </w:r>
+            <w:r>
+              <w:rPr>
+                <w:rFonts w:ascii="宋体" w:hAnsi="宋体" w:eastAsia="宋体" w:cs="宋体"/>
+                <w:color w:val="3333BB"/>
+                <w:kern w:val="0"/>
+                <w:sz w:val="24"/>
+                <w:szCs w:val="24"/>
+                <w:u w:val="none"/>
+                <w:vertAlign w:val="baseline"/>
+                <w:lang w:val="en-US" w:eastAsia="zh-CN" w:bidi="ar"/>
+              </w:rPr>
+              <w:instrText xml:space="preserve"> HYPERLINK "https://262.ecma-international.org/6.0/" \l "sec-ecmascript-language-types" </w:instrText>
+            </w:r>
+            <w:r>
+              <w:rPr>
+                <w:rFonts w:ascii="宋体" w:hAnsi="宋体" w:eastAsia="宋体" w:cs="宋体"/>
+                <w:color w:val="3333BB"/>
+                <w:kern w:val="0"/>
+                <w:sz w:val="24"/>
+                <w:szCs w:val="24"/>
+                <w:u w:val="none"/>
+                <w:vertAlign w:val="baseline"/>
+                <w:lang w:val="en-US" w:eastAsia="zh-CN" w:bidi="ar"/>
+              </w:rPr>
+              <w:fldChar w:fldCharType="separate"/>
+            </w:r>
+            <w:r>
+              <w:rPr>
+                <w:rStyle w:val="11"/>
+                <w:rFonts w:ascii="宋体" w:hAnsi="宋体" w:eastAsia="宋体" w:cs="宋体"/>
+                <w:color w:val="3333BB"/>
+                <w:sz w:val="24"/>
+                <w:szCs w:val="24"/>
+                <w:u w:val="none"/>
+                <w:vertAlign w:val="baseline"/>
+              </w:rPr>
+              <w:t>ECMAScript language type</w:t>
+            </w:r>
+            <w:r>
+              <w:rPr>
+                <w:rFonts w:ascii="宋体" w:hAnsi="宋体" w:eastAsia="宋体" w:cs="宋体"/>
+                <w:color w:val="3333BB"/>
+                <w:kern w:val="0"/>
+                <w:sz w:val="24"/>
+                <w:szCs w:val="24"/>
+                <w:u w:val="none"/>
+                <w:vertAlign w:val="baseline"/>
+                <w:lang w:val="en-US" w:eastAsia="zh-CN" w:bidi="ar"/>
+              </w:rPr>
+              <w:fldChar w:fldCharType="end"/>
+            </w:r>
+            <w:r>
+              <w:rPr>
+                <w:rFonts w:ascii="宋体" w:hAnsi="宋体" w:eastAsia="宋体" w:cs="宋体"/>
+                <w:kern w:val="0"/>
+                <w:sz w:val="24"/>
+                <w:szCs w:val="24"/>
+                <w:vertAlign w:val="baseline"/>
+                <w:lang w:val="en-US" w:eastAsia="zh-CN" w:bidi="ar"/>
+              </w:rPr>
+              <w:t>. </w:t>
+            </w:r>
+            <w:r>
+              <w:rPr>
+                <w:rStyle w:val="10"/>
+                <w:rFonts w:ascii="宋体" w:hAnsi="宋体" w:eastAsia="宋体" w:cs="宋体"/>
+                <w:kern w:val="0"/>
+                <w:sz w:val="24"/>
+                <w:szCs w:val="24"/>
+                <w:vertAlign w:val="baseline"/>
+                <w:lang w:val="en-US" w:eastAsia="zh-CN" w:bidi="ar"/>
+              </w:rPr>
               <w:t>S</w:t>
             </w:r>
             <w:r>
@@ -6972,82 +6780,7 @@
                 <w:vertAlign w:val="baseline"/>
                 <w:lang w:val="en-US" w:eastAsia="zh-CN" w:bidi="ar"/>
               </w:rPr>
-              <w:t> is used to identify references originating in </w:t>
-            </w:r>
-            <w:r>
-              <w:rPr>
-                <w:rFonts w:ascii="宋体" w:hAnsi="宋体" w:eastAsia="宋体" w:cs="宋体"/>
-                <w:color w:val="3333BB"/>
-                <w:kern w:val="0"/>
-                <w:sz w:val="24"/>
-                <w:szCs w:val="24"/>
-                <w:u w:val="none"/>
-                <w:vertAlign w:val="baseline"/>
-                <w:lang w:val="en-US" w:eastAsia="zh-CN" w:bidi="ar"/>
-              </w:rPr>
-              <w:fldChar w:fldCharType="begin"/>
-            </w:r>
-            <w:r>
-              <w:rPr>
-                <w:rFonts w:ascii="宋体" w:hAnsi="宋体" w:eastAsia="宋体" w:cs="宋体"/>
-                <w:color w:val="3333BB"/>
-                <w:kern w:val="0"/>
-                <w:sz w:val="24"/>
-                <w:szCs w:val="24"/>
-                <w:u w:val="none"/>
-                <w:vertAlign w:val="baseline"/>
-                <w:lang w:val="en-US" w:eastAsia="zh-CN" w:bidi="ar"/>
-              </w:rPr>
-              <w:instrText xml:space="preserve"> HYPERLINK "https://262.ecma-international.org/6.0/" \l "sec-strict-mode-code" </w:instrText>
-            </w:r>
-            <w:r>
-              <w:rPr>
-                <w:rFonts w:ascii="宋体" w:hAnsi="宋体" w:eastAsia="宋体" w:cs="宋体"/>
-                <w:color w:val="3333BB"/>
-                <w:kern w:val="0"/>
-                <w:sz w:val="24"/>
-                <w:szCs w:val="24"/>
-                <w:u w:val="none"/>
-                <w:vertAlign w:val="baseline"/>
-                <w:lang w:val="en-US" w:eastAsia="zh-CN" w:bidi="ar"/>
-              </w:rPr>
-              <w:fldChar w:fldCharType="separate"/>
-            </w:r>
-            <w:r>
-              <w:rPr>
-                <w:rStyle w:val="11"/>
-                <w:rFonts w:ascii="宋体" w:hAnsi="宋体" w:eastAsia="宋体" w:cs="宋体"/>
-                <w:color w:val="3333BB"/>
-                <w:sz w:val="24"/>
-                <w:szCs w:val="24"/>
-                <w:u w:val="none"/>
-                <w:vertAlign w:val="baseline"/>
-              </w:rPr>
-              <w:t>strict mode code</w:t>
-            </w:r>
-            <w:r>
-              <w:rPr>
-                <w:rFonts w:ascii="宋体" w:hAnsi="宋体" w:eastAsia="宋体" w:cs="宋体"/>
-                <w:color w:val="3333BB"/>
-                <w:kern w:val="0"/>
-                <w:sz w:val="24"/>
-                <w:szCs w:val="24"/>
-                <w:u w:val="none"/>
-                <w:vertAlign w:val="baseline"/>
-                <w:lang w:val="en-US" w:eastAsia="zh-CN" w:bidi="ar"/>
-              </w:rPr>
-              <w:fldChar w:fldCharType="end"/>
-            </w:r>
-            <w:r>
-              <w:rPr>
-                <w:rFonts w:ascii="宋体" w:hAnsi="宋体" w:eastAsia="宋体" w:cs="宋体"/>
-                <w:kern w:val="0"/>
-                <w:sz w:val="24"/>
-                <w:szCs w:val="24"/>
-                <w:vertAlign w:val="baseline"/>
-                <w:lang w:val="en-US" w:eastAsia="zh-CN" w:bidi="ar"/>
-              </w:rPr>
-              <w:t> or that otherwise require strict mode reference semantics. If </w:t>
+              <w:t> is a Boolean flag. If </w:t>
             </w:r>
             <w:r>
               <w:rPr>
@@ -7095,7 +6828,7 @@
                 <w:vertAlign w:val="baseline"/>
                 <w:lang w:val="en-US" w:eastAsia="zh-CN" w:bidi="ar"/>
               </w:rPr>
-              <w:t> and the binding does not exist throw a </w:t>
+              <w:t> and the binding cannot be set throw a </w:t>
             </w:r>
             <w:r>
               <w:rPr>
@@ -7109,69 +6842,18 @@
                 <w:vertAlign w:val="baseline"/>
                 <w:lang w:val="en-US" w:eastAsia="zh-CN" w:bidi="ar"/>
               </w:rPr>
-              <w:t>ReferenceError</w:t>
-            </w:r>
-            <w:r>
-              <w:rPr>
-                <w:rFonts w:ascii="宋体" w:hAnsi="宋体" w:eastAsia="宋体" w:cs="宋体"/>
-                <w:kern w:val="0"/>
-                <w:sz w:val="24"/>
-                <w:szCs w:val="24"/>
-                <w:vertAlign w:val="baseline"/>
-                <w:lang w:val="en-US" w:eastAsia="zh-CN" w:bidi="ar"/>
-              </w:rPr>
-              <w:t> exception. If the binding exists but is uninitialized a </w:t>
-            </w:r>
-            <w:r>
-              <w:rPr>
-                <w:rFonts w:ascii="宋体" w:hAnsi="宋体" w:eastAsia="宋体" w:cs="宋体"/>
-                <w:b/>
-                <w:bCs/>
-                <w:color w:val="555555"/>
-                <w:kern w:val="0"/>
-                <w:sz w:val="24"/>
-                <w:szCs w:val="24"/>
-                <w:vertAlign w:val="baseline"/>
-                <w:lang w:val="en-US" w:eastAsia="zh-CN" w:bidi="ar"/>
-              </w:rPr>
-              <w:t>ReferenceError</w:t>
-            </w:r>
-            <w:r>
-              <w:rPr>
-                <w:rFonts w:ascii="宋体" w:hAnsi="宋体" w:eastAsia="宋体" w:cs="宋体"/>
-                <w:kern w:val="0"/>
-                <w:sz w:val="24"/>
-                <w:szCs w:val="24"/>
-                <w:vertAlign w:val="baseline"/>
-                <w:lang w:val="en-US" w:eastAsia="zh-CN" w:bidi="ar"/>
-              </w:rPr>
-              <w:t> is thrown, regardless of the value of </w:t>
-            </w:r>
-            <w:r>
-              <w:rPr>
-                <w:rFonts w:hint="default" w:ascii="Times New Roman" w:hAnsi="Times New Roman" w:eastAsia="宋体" w:cs="Times New Roman"/>
-                <w:i/>
-                <w:iCs/>
-                <w:kern w:val="0"/>
-                <w:sz w:val="24"/>
-                <w:szCs w:val="24"/>
-                <w:vertAlign w:val="baseline"/>
-                <w:lang w:val="en-US" w:eastAsia="zh-CN" w:bidi="ar"/>
-              </w:rPr>
-              <w:t>S</w:t>
-            </w:r>
-            <w:r>
-              <w:rPr>
-                <w:rFonts w:ascii="宋体" w:hAnsi="宋体" w:eastAsia="宋体" w:cs="宋体"/>
-                <w:i/>
-                <w:iCs/>
-                <w:kern w:val="0"/>
-                <w:sz w:val="24"/>
-                <w:szCs w:val="24"/>
-                <w:vertAlign w:val="baseline"/>
-                <w:lang w:val="en-US" w:eastAsia="zh-CN" w:bidi="ar"/>
-              </w:rPr>
-              <w:t>.</w:t>
+              <w:t>TypeError</w:t>
+            </w:r>
+            <w:r>
+              <w:rPr>
+                <w:rFonts w:ascii="宋体" w:hAnsi="宋体" w:eastAsia="宋体" w:cs="宋体"/>
+                <w:kern w:val="0"/>
+                <w:sz w:val="24"/>
+                <w:szCs w:val="24"/>
+                <w:vertAlign w:val="baseline"/>
+                <w:lang w:val="en-US" w:eastAsia="zh-CN" w:bidi="ar"/>
+              </w:rPr>
+              <w:t> exception.</w:t>
             </w:r>
           </w:p>
         </w:tc>
@@ -7230,7 +6912,7 @@
                 <w:vertAlign w:val="baseline"/>
                 <w:lang w:val="en-US" w:eastAsia="zh-CN" w:bidi="ar"/>
               </w:rPr>
-              <w:t>DeleteBinding(N)</w:t>
+              <w:t>GetBindingValue(N,S)</w:t>
             </w:r>
           </w:p>
         </w:tc>
@@ -7270,7 +6952,7 @@
                 <w:vertAlign w:val="baseline"/>
                 <w:lang w:val="en-US" w:eastAsia="zh-CN" w:bidi="ar"/>
               </w:rPr>
-              <w:t>Delete a binding from an Environment Record. The String value </w:t>
+              <w:t>Returns the value of an already existing binding from an Environment Record. The String value </w:t>
             </w:r>
             <w:r>
               <w:rPr>
@@ -7293,7 +6975,7 @@
                 <w:vertAlign w:val="baseline"/>
                 <w:lang w:val="en-US" w:eastAsia="zh-CN" w:bidi="ar"/>
               </w:rPr>
-              <w:t> is the text of the bound name. If a binding for </w:t>
+              <w:t> is the text of the bound name. </w:t>
             </w:r>
             <w:r>
               <w:rPr>
@@ -7305,18 +6987,116 @@
                 <w:vertAlign w:val="baseline"/>
                 <w:lang w:val="en-US" w:eastAsia="zh-CN" w:bidi="ar"/>
               </w:rPr>
-              <w:t>N</w:t>
-            </w:r>
-            <w:r>
-              <w:rPr>
-                <w:rFonts w:ascii="宋体" w:hAnsi="宋体" w:eastAsia="宋体" w:cs="宋体"/>
-                <w:kern w:val="0"/>
-                <w:sz w:val="24"/>
-                <w:szCs w:val="24"/>
-                <w:vertAlign w:val="baseline"/>
-                <w:lang w:val="en-US" w:eastAsia="zh-CN" w:bidi="ar"/>
-              </w:rPr>
-              <w:t> exists, remove the binding and return </w:t>
+              <w:t>S</w:t>
+            </w:r>
+            <w:r>
+              <w:rPr>
+                <w:rFonts w:ascii="宋体" w:hAnsi="宋体" w:eastAsia="宋体" w:cs="宋体"/>
+                <w:kern w:val="0"/>
+                <w:sz w:val="24"/>
+                <w:szCs w:val="24"/>
+                <w:vertAlign w:val="baseline"/>
+                <w:lang w:val="en-US" w:eastAsia="zh-CN" w:bidi="ar"/>
+              </w:rPr>
+              <w:t> is used to identify references originating in </w:t>
+            </w:r>
+            <w:r>
+              <w:rPr>
+                <w:rFonts w:ascii="宋体" w:hAnsi="宋体" w:eastAsia="宋体" w:cs="宋体"/>
+                <w:color w:val="3333BB"/>
+                <w:kern w:val="0"/>
+                <w:sz w:val="24"/>
+                <w:szCs w:val="24"/>
+                <w:u w:val="none"/>
+                <w:vertAlign w:val="baseline"/>
+                <w:lang w:val="en-US" w:eastAsia="zh-CN" w:bidi="ar"/>
+              </w:rPr>
+              <w:fldChar w:fldCharType="begin"/>
+            </w:r>
+            <w:r>
+              <w:rPr>
+                <w:rFonts w:ascii="宋体" w:hAnsi="宋体" w:eastAsia="宋体" w:cs="宋体"/>
+                <w:color w:val="3333BB"/>
+                <w:kern w:val="0"/>
+                <w:sz w:val="24"/>
+                <w:szCs w:val="24"/>
+                <w:u w:val="none"/>
+                <w:vertAlign w:val="baseline"/>
+                <w:lang w:val="en-US" w:eastAsia="zh-CN" w:bidi="ar"/>
+              </w:rPr>
+              <w:instrText xml:space="preserve"> HYPERLINK "https://262.ecma-international.org/6.0/" \l "sec-strict-mode-code" </w:instrText>
+            </w:r>
+            <w:r>
+              <w:rPr>
+                <w:rFonts w:ascii="宋体" w:hAnsi="宋体" w:eastAsia="宋体" w:cs="宋体"/>
+                <w:color w:val="3333BB"/>
+                <w:kern w:val="0"/>
+                <w:sz w:val="24"/>
+                <w:szCs w:val="24"/>
+                <w:u w:val="none"/>
+                <w:vertAlign w:val="baseline"/>
+                <w:lang w:val="en-US" w:eastAsia="zh-CN" w:bidi="ar"/>
+              </w:rPr>
+              <w:fldChar w:fldCharType="separate"/>
+            </w:r>
+            <w:r>
+              <w:rPr>
+                <w:rStyle w:val="11"/>
+                <w:rFonts w:ascii="宋体" w:hAnsi="宋体" w:eastAsia="宋体" w:cs="宋体"/>
+                <w:color w:val="3333BB"/>
+                <w:sz w:val="24"/>
+                <w:szCs w:val="24"/>
+                <w:u w:val="none"/>
+                <w:vertAlign w:val="baseline"/>
+              </w:rPr>
+              <w:t>strict mode code</w:t>
+            </w:r>
+            <w:r>
+              <w:rPr>
+                <w:rFonts w:ascii="宋体" w:hAnsi="宋体" w:eastAsia="宋体" w:cs="宋体"/>
+                <w:color w:val="3333BB"/>
+                <w:kern w:val="0"/>
+                <w:sz w:val="24"/>
+                <w:szCs w:val="24"/>
+                <w:u w:val="none"/>
+                <w:vertAlign w:val="baseline"/>
+                <w:lang w:val="en-US" w:eastAsia="zh-CN" w:bidi="ar"/>
+              </w:rPr>
+              <w:fldChar w:fldCharType="end"/>
+            </w:r>
+            <w:r>
+              <w:rPr>
+                <w:rFonts w:ascii="宋体" w:hAnsi="宋体" w:eastAsia="宋体" w:cs="宋体"/>
+                <w:kern w:val="0"/>
+                <w:sz w:val="24"/>
+                <w:szCs w:val="24"/>
+                <w:vertAlign w:val="baseline"/>
+                <w:lang w:val="en-US" w:eastAsia="zh-CN" w:bidi="ar"/>
+              </w:rPr>
+              <w:t> or that otherwise require strict mode reference semantics. If </w:t>
+            </w:r>
+            <w:r>
+              <w:rPr>
+                <w:rStyle w:val="10"/>
+                <w:rFonts w:ascii="宋体" w:hAnsi="宋体" w:eastAsia="宋体" w:cs="宋体"/>
+                <w:kern w:val="0"/>
+                <w:sz w:val="24"/>
+                <w:szCs w:val="24"/>
+                <w:vertAlign w:val="baseline"/>
+                <w:lang w:val="en-US" w:eastAsia="zh-CN" w:bidi="ar"/>
+              </w:rPr>
+              <w:t>S</w:t>
+            </w:r>
+            <w:r>
+              <w:rPr>
+                <w:rFonts w:ascii="宋体" w:hAnsi="宋体" w:eastAsia="宋体" w:cs="宋体"/>
+                <w:kern w:val="0"/>
+                <w:sz w:val="24"/>
+                <w:szCs w:val="24"/>
+                <w:vertAlign w:val="baseline"/>
+                <w:lang w:val="en-US" w:eastAsia="zh-CN" w:bidi="ar"/>
+              </w:rPr>
+              <w:t> is </w:t>
             </w:r>
             <w:r>
               <w:rPr>
@@ -7341,7 +7121,7 @@
                 <w:vertAlign w:val="baseline"/>
                 <w:lang w:val="en-US" w:eastAsia="zh-CN" w:bidi="ar"/>
               </w:rPr>
-              <w:t>. If the binding exists but cannot be removed return </w:t>
+              <w:t> and the binding does not exist throw a </w:t>
             </w:r>
             <w:r>
               <w:rPr>
@@ -7355,18 +7135,18 @@
                 <w:vertAlign w:val="baseline"/>
                 <w:lang w:val="en-US" w:eastAsia="zh-CN" w:bidi="ar"/>
               </w:rPr>
-              <w:t>false</w:t>
-            </w:r>
-            <w:r>
-              <w:rPr>
-                <w:rFonts w:ascii="宋体" w:hAnsi="宋体" w:eastAsia="宋体" w:cs="宋体"/>
-                <w:kern w:val="0"/>
-                <w:sz w:val="24"/>
-                <w:szCs w:val="24"/>
-                <w:vertAlign w:val="baseline"/>
-                <w:lang w:val="en-US" w:eastAsia="zh-CN" w:bidi="ar"/>
-              </w:rPr>
-              <w:t>. If the binding does not exist return </w:t>
+              <w:t>ReferenceError</w:t>
+            </w:r>
+            <w:r>
+              <w:rPr>
+                <w:rFonts w:ascii="宋体" w:hAnsi="宋体" w:eastAsia="宋体" w:cs="宋体"/>
+                <w:kern w:val="0"/>
+                <w:sz w:val="24"/>
+                <w:szCs w:val="24"/>
+                <w:vertAlign w:val="baseline"/>
+                <w:lang w:val="en-US" w:eastAsia="zh-CN" w:bidi="ar"/>
+              </w:rPr>
+              <w:t> exception. If the binding exists but is uninitialized a </w:t>
             </w:r>
             <w:r>
               <w:rPr>
@@ -7380,11 +7160,37 @@
                 <w:vertAlign w:val="baseline"/>
                 <w:lang w:val="en-US" w:eastAsia="zh-CN" w:bidi="ar"/>
               </w:rPr>
-              <w:t>true</w:t>
-            </w:r>
-            <w:r>
-              <w:rPr>
-                <w:rFonts w:ascii="宋体" w:hAnsi="宋体" w:eastAsia="宋体" w:cs="宋体"/>
+              <w:t>ReferenceError</w:t>
+            </w:r>
+            <w:r>
+              <w:rPr>
+                <w:rFonts w:ascii="宋体" w:hAnsi="宋体" w:eastAsia="宋体" w:cs="宋体"/>
+                <w:kern w:val="0"/>
+                <w:sz w:val="24"/>
+                <w:szCs w:val="24"/>
+                <w:vertAlign w:val="baseline"/>
+                <w:lang w:val="en-US" w:eastAsia="zh-CN" w:bidi="ar"/>
+              </w:rPr>
+              <w:t> is thrown, regardless of the value of </w:t>
+            </w:r>
+            <w:r>
+              <w:rPr>
+                <w:rFonts w:hint="default" w:ascii="Times New Roman" w:hAnsi="Times New Roman" w:eastAsia="宋体" w:cs="Times New Roman"/>
+                <w:i/>
+                <w:iCs/>
+                <w:kern w:val="0"/>
+                <w:sz w:val="24"/>
+                <w:szCs w:val="24"/>
+                <w:vertAlign w:val="baseline"/>
+                <w:lang w:val="en-US" w:eastAsia="zh-CN" w:bidi="ar"/>
+              </w:rPr>
+              <w:t>S</w:t>
+            </w:r>
+            <w:r>
+              <w:rPr>
+                <w:rFonts w:ascii="宋体" w:hAnsi="宋体" w:eastAsia="宋体" w:cs="宋体"/>
+                <w:i/>
+                <w:iCs/>
                 <w:kern w:val="0"/>
                 <w:sz w:val="24"/>
                 <w:szCs w:val="24"/>
@@ -7450,7 +7256,7 @@
                 <w:vertAlign w:val="baseline"/>
                 <w:lang w:val="en-US" w:eastAsia="zh-CN" w:bidi="ar"/>
               </w:rPr>
-              <w:t>HasThisBinding()</w:t>
+              <w:t>DeleteBinding(N)</w:t>
             </w:r>
           </w:p>
         </w:tc>
@@ -7490,12 +7296,57 @@
                 <w:vertAlign w:val="baseline"/>
                 <w:lang w:val="en-US" w:eastAsia="zh-CN" w:bidi="ar"/>
               </w:rPr>
-              <w:t>Determine if an Environment Record establishes a </w:t>
-            </w:r>
-            <w:r>
-              <w:rPr>
-                <w:rStyle w:val="12"/>
-                <w:rFonts w:hint="default" w:ascii="Courier New" w:hAnsi="Courier New" w:eastAsia="宋体" w:cs="Courier New"/>
+              <w:t>Delete a binding from an Environment Record. The String value </w:t>
+            </w:r>
+            <w:r>
+              <w:rPr>
+                <w:rStyle w:val="10"/>
+                <w:rFonts w:ascii="宋体" w:hAnsi="宋体" w:eastAsia="宋体" w:cs="宋体"/>
+                <w:kern w:val="0"/>
+                <w:sz w:val="24"/>
+                <w:szCs w:val="24"/>
+                <w:vertAlign w:val="baseline"/>
+                <w:lang w:val="en-US" w:eastAsia="zh-CN" w:bidi="ar"/>
+              </w:rPr>
+              <w:t>N</w:t>
+            </w:r>
+            <w:r>
+              <w:rPr>
+                <w:rFonts w:ascii="宋体" w:hAnsi="宋体" w:eastAsia="宋体" w:cs="宋体"/>
+                <w:kern w:val="0"/>
+                <w:sz w:val="24"/>
+                <w:szCs w:val="24"/>
+                <w:vertAlign w:val="baseline"/>
+                <w:lang w:val="en-US" w:eastAsia="zh-CN" w:bidi="ar"/>
+              </w:rPr>
+              <w:t> is the text of the bound name. If a binding for </w:t>
+            </w:r>
+            <w:r>
+              <w:rPr>
+                <w:rStyle w:val="10"/>
+                <w:rFonts w:ascii="宋体" w:hAnsi="宋体" w:eastAsia="宋体" w:cs="宋体"/>
+                <w:kern w:val="0"/>
+                <w:sz w:val="24"/>
+                <w:szCs w:val="24"/>
+                <w:vertAlign w:val="baseline"/>
+                <w:lang w:val="en-US" w:eastAsia="zh-CN" w:bidi="ar"/>
+              </w:rPr>
+              <w:t>N</w:t>
+            </w:r>
+            <w:r>
+              <w:rPr>
+                <w:rFonts w:ascii="宋体" w:hAnsi="宋体" w:eastAsia="宋体" w:cs="宋体"/>
+                <w:kern w:val="0"/>
+                <w:sz w:val="24"/>
+                <w:szCs w:val="24"/>
+                <w:vertAlign w:val="baseline"/>
+                <w:lang w:val="en-US" w:eastAsia="zh-CN" w:bidi="ar"/>
+              </w:rPr>
+              <w:t> exists, remove the binding and return </w:t>
+            </w:r>
+            <w:r>
+              <w:rPr>
+                <w:rFonts w:ascii="宋体" w:hAnsi="宋体" w:eastAsia="宋体" w:cs="宋体"/>
                 <w:b/>
                 <w:bCs/>
                 <w:color w:val="555555"/>
@@ -7505,18 +7356,18 @@
                 <w:vertAlign w:val="baseline"/>
                 <w:lang w:val="en-US" w:eastAsia="zh-CN" w:bidi="ar"/>
               </w:rPr>
-              <w:t>this</w:t>
-            </w:r>
-            <w:r>
-              <w:rPr>
-                <w:rFonts w:ascii="宋体" w:hAnsi="宋体" w:eastAsia="宋体" w:cs="宋体"/>
-                <w:kern w:val="0"/>
-                <w:sz w:val="24"/>
-                <w:szCs w:val="24"/>
-                <w:vertAlign w:val="baseline"/>
-                <w:lang w:val="en-US" w:eastAsia="zh-CN" w:bidi="ar"/>
-              </w:rPr>
-              <w:t> binding. Return </w:t>
+              <w:t>true</w:t>
+            </w:r>
+            <w:r>
+              <w:rPr>
+                <w:rFonts w:ascii="宋体" w:hAnsi="宋体" w:eastAsia="宋体" w:cs="宋体"/>
+                <w:kern w:val="0"/>
+                <w:sz w:val="24"/>
+                <w:szCs w:val="24"/>
+                <w:vertAlign w:val="baseline"/>
+                <w:lang w:val="en-US" w:eastAsia="zh-CN" w:bidi="ar"/>
+              </w:rPr>
+              <w:t>. If the binding exists but cannot be removed return </w:t>
             </w:r>
             <w:r>
               <w:rPr>
@@ -7530,18 +7381,18 @@
                 <w:vertAlign w:val="baseline"/>
                 <w:lang w:val="en-US" w:eastAsia="zh-CN" w:bidi="ar"/>
               </w:rPr>
-              <w:t>true</w:t>
-            </w:r>
-            <w:r>
-              <w:rPr>
-                <w:rFonts w:ascii="宋体" w:hAnsi="宋体" w:eastAsia="宋体" w:cs="宋体"/>
-                <w:kern w:val="0"/>
-                <w:sz w:val="24"/>
-                <w:szCs w:val="24"/>
-                <w:vertAlign w:val="baseline"/>
-                <w:lang w:val="en-US" w:eastAsia="zh-CN" w:bidi="ar"/>
-              </w:rPr>
-              <w:t> if it does and </w:t>
+              <w:t>false</w:t>
+            </w:r>
+            <w:r>
+              <w:rPr>
+                <w:rFonts w:ascii="宋体" w:hAnsi="宋体" w:eastAsia="宋体" w:cs="宋体"/>
+                <w:kern w:val="0"/>
+                <w:sz w:val="24"/>
+                <w:szCs w:val="24"/>
+                <w:vertAlign w:val="baseline"/>
+                <w:lang w:val="en-US" w:eastAsia="zh-CN" w:bidi="ar"/>
+              </w:rPr>
+              <w:t>. If the binding does not exist return </w:t>
             </w:r>
             <w:r>
               <w:rPr>
@@ -7555,18 +7406,18 @@
                 <w:vertAlign w:val="baseline"/>
                 <w:lang w:val="en-US" w:eastAsia="zh-CN" w:bidi="ar"/>
               </w:rPr>
-              <w:t>false</w:t>
-            </w:r>
-            <w:r>
-              <w:rPr>
-                <w:rFonts w:ascii="宋体" w:hAnsi="宋体" w:eastAsia="宋体" w:cs="宋体"/>
-                <w:kern w:val="0"/>
-                <w:sz w:val="24"/>
-                <w:szCs w:val="24"/>
-                <w:vertAlign w:val="baseline"/>
-                <w:lang w:val="en-US" w:eastAsia="zh-CN" w:bidi="ar"/>
-              </w:rPr>
-              <w:t> if it does not.</w:t>
+              <w:t>true</w:t>
+            </w:r>
+            <w:r>
+              <w:rPr>
+                <w:rFonts w:ascii="宋体" w:hAnsi="宋体" w:eastAsia="宋体" w:cs="宋体"/>
+                <w:kern w:val="0"/>
+                <w:sz w:val="24"/>
+                <w:szCs w:val="24"/>
+                <w:vertAlign w:val="baseline"/>
+                <w:lang w:val="en-US" w:eastAsia="zh-CN" w:bidi="ar"/>
+              </w:rPr>
+              <w:t>.</w:t>
             </w:r>
           </w:p>
         </w:tc>
@@ -7625,7 +7476,7 @@
                 <w:vertAlign w:val="baseline"/>
                 <w:lang w:val="en-US" w:eastAsia="zh-CN" w:bidi="ar"/>
               </w:rPr>
-              <w:t>HasSuperBinding()</w:t>
+              <w:t>HasThisBinding()</w:t>
             </w:r>
           </w:p>
         </w:tc>
@@ -7680,18 +7531,18 @@
                 <w:vertAlign w:val="baseline"/>
                 <w:lang w:val="en-US" w:eastAsia="zh-CN" w:bidi="ar"/>
               </w:rPr>
-              <w:t>super</w:t>
-            </w:r>
-            <w:r>
-              <w:rPr>
-                <w:rFonts w:ascii="宋体" w:hAnsi="宋体" w:eastAsia="宋体" w:cs="宋体"/>
-                <w:kern w:val="0"/>
-                <w:sz w:val="24"/>
-                <w:szCs w:val="24"/>
-                <w:vertAlign w:val="baseline"/>
-                <w:lang w:val="en-US" w:eastAsia="zh-CN" w:bidi="ar"/>
-              </w:rPr>
-              <w:t> method binding. Return </w:t>
+              <w:t>this</w:t>
+            </w:r>
+            <w:r>
+              <w:rPr>
+                <w:rFonts w:ascii="宋体" w:hAnsi="宋体" w:eastAsia="宋体" w:cs="宋体"/>
+                <w:kern w:val="0"/>
+                <w:sz w:val="24"/>
+                <w:szCs w:val="24"/>
+                <w:vertAlign w:val="baseline"/>
+                <w:lang w:val="en-US" w:eastAsia="zh-CN" w:bidi="ar"/>
+              </w:rPr>
+              <w:t> binding. Return </w:t>
             </w:r>
             <w:r>
               <w:rPr>
@@ -7800,7 +7651,7 @@
                 <w:vertAlign w:val="baseline"/>
                 <w:lang w:val="en-US" w:eastAsia="zh-CN" w:bidi="ar"/>
               </w:rPr>
-              <w:t>WithBaseObject ()</w:t>
+              <w:t>HasSuperBinding()</w:t>
             </w:r>
           </w:p>
         </w:tc>
@@ -7840,6 +7691,181 @@
                 <w:vertAlign w:val="baseline"/>
                 <w:lang w:val="en-US" w:eastAsia="zh-CN" w:bidi="ar"/>
               </w:rPr>
+              <w:t>Determine if an Environment Record establishes a </w:t>
+            </w:r>
+            <w:r>
+              <w:rPr>
+                <w:rStyle w:val="12"/>
+                <w:rFonts w:hint="default" w:ascii="Courier New" w:hAnsi="Courier New" w:eastAsia="宋体" w:cs="Courier New"/>
+                <w:b/>
+                <w:bCs/>
+                <w:color w:val="555555"/>
+                <w:kern w:val="0"/>
+                <w:sz w:val="24"/>
+                <w:szCs w:val="24"/>
+                <w:vertAlign w:val="baseline"/>
+                <w:lang w:val="en-US" w:eastAsia="zh-CN" w:bidi="ar"/>
+              </w:rPr>
+              <w:t>super</w:t>
+            </w:r>
+            <w:r>
+              <w:rPr>
+                <w:rFonts w:ascii="宋体" w:hAnsi="宋体" w:eastAsia="宋体" w:cs="宋体"/>
+                <w:kern w:val="0"/>
+                <w:sz w:val="24"/>
+                <w:szCs w:val="24"/>
+                <w:vertAlign w:val="baseline"/>
+                <w:lang w:val="en-US" w:eastAsia="zh-CN" w:bidi="ar"/>
+              </w:rPr>
+              <w:t> method binding. Return </w:t>
+            </w:r>
+            <w:r>
+              <w:rPr>
+                <w:rFonts w:ascii="宋体" w:hAnsi="宋体" w:eastAsia="宋体" w:cs="宋体"/>
+                <w:b/>
+                <w:bCs/>
+                <w:color w:val="555555"/>
+                <w:kern w:val="0"/>
+                <w:sz w:val="24"/>
+                <w:szCs w:val="24"/>
+                <w:vertAlign w:val="baseline"/>
+                <w:lang w:val="en-US" w:eastAsia="zh-CN" w:bidi="ar"/>
+              </w:rPr>
+              <w:t>true</w:t>
+            </w:r>
+            <w:r>
+              <w:rPr>
+                <w:rFonts w:ascii="宋体" w:hAnsi="宋体" w:eastAsia="宋体" w:cs="宋体"/>
+                <w:kern w:val="0"/>
+                <w:sz w:val="24"/>
+                <w:szCs w:val="24"/>
+                <w:vertAlign w:val="baseline"/>
+                <w:lang w:val="en-US" w:eastAsia="zh-CN" w:bidi="ar"/>
+              </w:rPr>
+              <w:t> if it does and </w:t>
+            </w:r>
+            <w:r>
+              <w:rPr>
+                <w:rFonts w:ascii="宋体" w:hAnsi="宋体" w:eastAsia="宋体" w:cs="宋体"/>
+                <w:b/>
+                <w:bCs/>
+                <w:color w:val="555555"/>
+                <w:kern w:val="0"/>
+                <w:sz w:val="24"/>
+                <w:szCs w:val="24"/>
+                <w:vertAlign w:val="baseline"/>
+                <w:lang w:val="en-US" w:eastAsia="zh-CN" w:bidi="ar"/>
+              </w:rPr>
+              <w:t>false</w:t>
+            </w:r>
+            <w:r>
+              <w:rPr>
+                <w:rFonts w:ascii="宋体" w:hAnsi="宋体" w:eastAsia="宋体" w:cs="宋体"/>
+                <w:kern w:val="0"/>
+                <w:sz w:val="24"/>
+                <w:szCs w:val="24"/>
+                <w:vertAlign w:val="baseline"/>
+                <w:lang w:val="en-US" w:eastAsia="zh-CN" w:bidi="ar"/>
+              </w:rPr>
+              <w:t> if it does not.</w:t>
+            </w:r>
+          </w:p>
+        </w:tc>
+      </w:tr>
+      <w:tr>
+        <w:tblPrEx>
+          <w:tblBorders>
+            <w:top w:val="none" w:color="auto" w:sz="0" w:space="0"/>
+            <w:left w:val="none" w:color="auto" w:sz="0" w:space="0"/>
+            <w:bottom w:val="none" w:color="auto" w:sz="0" w:space="0"/>
+            <w:right w:val="none" w:color="auto" w:sz="0" w:space="0"/>
+            <w:insideH w:val="none" w:color="auto" w:sz="0" w:space="0"/>
+            <w:insideV w:val="none" w:color="auto" w:sz="0" w:space="0"/>
+          </w:tblBorders>
+          <w:shd w:val="clear" w:color="auto" w:fill="auto"/>
+          <w:tblCellMar>
+            <w:top w:w="15" w:type="dxa"/>
+            <w:left w:w="15" w:type="dxa"/>
+            <w:bottom w:w="15" w:type="dxa"/>
+            <w:right w:w="15" w:type="dxa"/>
+          </w:tblCellMar>
+        </w:tblPrEx>
+        <w:tc>
+          <w:tcPr>
+            <w:tcW w:w="0" w:type="auto"/>
+            <w:tcBorders>
+              <w:top w:val="single" w:color="000000" w:sz="6" w:space="0"/>
+              <w:left w:val="single" w:color="000000" w:sz="6" w:space="0"/>
+              <w:bottom w:val="single" w:color="000000" w:sz="6" w:space="0"/>
+              <w:right w:val="single" w:color="000000" w:sz="6" w:space="0"/>
+            </w:tcBorders>
+            <w:shd w:val="clear" w:color="auto" w:fill="auto"/>
+            <w:tcMar>
+              <w:top w:w="84" w:type="dxa"/>
+              <w:left w:w="84" w:type="dxa"/>
+              <w:bottom w:w="84" w:type="dxa"/>
+              <w:right w:w="84" w:type="dxa"/>
+            </w:tcMar>
+            <w:vAlign w:val="top"/>
+          </w:tcPr>
+          <w:p>
+            <w:pPr>
+              <w:keepNext w:val="0"/>
+              <w:keepLines w:val="0"/>
+              <w:widowControl/>
+              <w:suppressLineNumbers w:val="0"/>
+              <w:jc w:val="left"/>
+              <w:textAlignment w:val="baseline"/>
+            </w:pPr>
+            <w:r>
+              <w:rPr>
+                <w:rFonts w:ascii="宋体" w:hAnsi="宋体" w:eastAsia="宋体" w:cs="宋体"/>
+                <w:kern w:val="0"/>
+                <w:sz w:val="24"/>
+                <w:szCs w:val="24"/>
+                <w:vertAlign w:val="baseline"/>
+                <w:lang w:val="en-US" w:eastAsia="zh-CN" w:bidi="ar"/>
+              </w:rPr>
+              <w:t>WithBaseObject ()</w:t>
+            </w:r>
+          </w:p>
+        </w:tc>
+        <w:tc>
+          <w:tcPr>
+            <w:tcW w:w="0" w:type="auto"/>
+            <w:tcBorders>
+              <w:top w:val="single" w:color="000000" w:sz="6" w:space="0"/>
+              <w:left w:val="single" w:color="000000" w:sz="6" w:space="0"/>
+              <w:bottom w:val="single" w:color="000000" w:sz="6" w:space="0"/>
+              <w:right w:val="single" w:color="000000" w:sz="6" w:space="0"/>
+            </w:tcBorders>
+            <w:shd w:val="clear" w:color="auto" w:fill="auto"/>
+            <w:tcMar>
+              <w:top w:w="84" w:type="dxa"/>
+              <w:left w:w="84" w:type="dxa"/>
+              <w:bottom w:w="84" w:type="dxa"/>
+              <w:right w:w="84" w:type="dxa"/>
+            </w:tcMar>
+            <w:vAlign w:val="top"/>
+          </w:tcPr>
+          <w:p>
+            <w:pPr>
+              <w:keepNext w:val="0"/>
+              <w:keepLines w:val="0"/>
+              <w:widowControl/>
+              <w:suppressLineNumbers w:val="0"/>
+              <w:jc w:val="left"/>
+              <w:textAlignment w:val="baseline"/>
+            </w:pPr>
+            <w:r>
+              <w:rPr>
+                <w:rFonts w:ascii="宋体" w:hAnsi="宋体" w:eastAsia="宋体" w:cs="宋体"/>
+                <w:kern w:val="0"/>
+                <w:sz w:val="24"/>
+                <w:szCs w:val="24"/>
+                <w:vertAlign w:val="baseline"/>
+                <w:lang w:val="en-US" w:eastAsia="zh-CN" w:bidi="ar"/>
+              </w:rPr>
               <w:t>If this Environment Record is associated with a </w:t>
             </w:r>
             <w:r>
@@ -7910,6 +7936,7 @@
         <w:shd w:val="clear"/>
         <w:spacing w:after="168" w:afterAutospacing="0" w:line="240" w:lineRule="auto"/>
         <w:ind w:left="-1050" w:leftChars="0" w:firstLine="420" w:firstLineChars="0"/>
+        <w:outlineLvl w:val="2"/>
         <w:rPr>
           <w:sz w:val="28"/>
           <w:szCs w:val="28"/>
@@ -8446,7 +8473,65 @@
         <w:rPr>
           <w:rFonts w:hint="eastAsia"/>
         </w:rPr>
-        <w:t> 词法环境是一种规范类型，基于 ECMAScript 代码的词法嵌套结构来定义标识符和具体变量和函数的关联。一个词法环境由环境记录器和一个可能的引用外部词法环境的空值组成。</w:t>
+        <w:t> 词法环境是一种规范类型</w:t>
+      </w:r>
+      <w:r>
+        <w:rPr>
+          <w:rFonts w:hint="eastAsia"/>
+          <w:lang w:eastAsia="zh-CN"/>
+        </w:rPr>
+        <w:t>（</w:t>
+      </w:r>
+      <w:r>
+        <w:rPr>
+          <w:rFonts w:hint="eastAsia"/>
+          <w:b/>
+          <w:bCs/>
+          <w:lang w:eastAsia="zh-CN"/>
+        </w:rPr>
+        <w:t>specification type</w:t>
+      </w:r>
+      <w:r>
+        <w:rPr>
+          <w:rFonts w:hint="eastAsia"/>
+          <w:lang w:eastAsia="zh-CN"/>
+        </w:rPr>
+        <w:t>）</w:t>
+      </w:r>
+      <w:r>
+        <w:rPr>
+          <w:rFonts w:hint="eastAsia"/>
+        </w:rPr>
+        <w:t>，基于 ECMAScript 代码的词法嵌套结构来定义标识符</w:t>
+      </w:r>
+      <w:r>
+        <w:rPr>
+          <w:rFonts w:hint="eastAsia"/>
+          <w:lang w:eastAsia="zh-CN"/>
+        </w:rPr>
+        <w:t>（</w:t>
+      </w:r>
+      <w:r>
+        <w:rPr>
+          <w:rFonts w:hint="eastAsia"/>
+          <w:b/>
+          <w:bCs/>
+          <w:lang w:eastAsia="zh-CN"/>
+        </w:rPr>
+        <w:t>Identifiers </w:t>
+      </w:r>
+      <w:r>
+        <w:rPr>
+          <w:rFonts w:hint="eastAsia"/>
+          <w:lang w:eastAsia="zh-CN"/>
+        </w:rPr>
+        <w:t>）</w:t>
+      </w:r>
+      <w:r>
+        <w:rPr>
+          <w:rFonts w:hint="eastAsia"/>
+        </w:rPr>
+        <w:t>和具体变量和函数的关联。一个词法环境由环境记录器和一个可能的引用外部词法环境的空值组成。</w:t>
       </w:r>
     </w:p>
   </w:comment>
@@ -8504,13 +8589,13 @@
 
 <file path=word/commentsExtended.xml><?xml version="1.0" encoding="utf-8"?>
 <w15:commentsEx xmlns:wpc="http://schemas.microsoft.com/office/word/2010/wordprocessingCanvas" xmlns:mc="http://schemas.openxmlformats.org/markup-compatibility/2006" xmlns:o="urn:schemas-microsoft-com:office:office" xmlns:r="http://schemas.openxmlformats.org/officeDocument/2006/relationships" xmlns:m="http://schemas.openxmlformats.org/officeDocument/2006/math" xmlns:v="urn:schemas-microsoft-com:vml" xmlns:wp14="http://schemas.microsoft.com/office/word/2010/wordprocessingDrawing" xmlns:wp="http://schemas.openxmlformats.org/drawingml/2006/wordprocessingDrawing" xmlns:w="http://schemas.openxmlformats.org/wordprocessingml/2006/main" xmlns:w14="http://schemas.microsoft.com/office/word/2010/wordml" xmlns:w15="http://schemas.microsoft.com/office/word/2012/wordml" xmlns:w10="urn:schemas-microsoft-com:office:word" xmlns:wpg="http://schemas.microsoft.com/office/word/2010/wordprocessingGroup" xmlns:wpi="http://schemas.microsoft.com/office/word/2010/wordprocessingInk" xmlns:wne="http://schemas.microsoft.com/office/word/2006/wordml" xmlns:wps="http://schemas.microsoft.com/office/word/2010/wordprocessingShape" xmlns:wpsCustomData="http://www.wps.cn/officeDocument/2013/wpsCustomData" mc:Ignorable="w14 w15 wp14">
-  <w15:commentEx w15:paraId="149C712D" w15:done="0"/>
-  <w15:commentEx w15:paraId="5DFE5A3D" w15:done="0"/>
-  <w15:commentEx w15:paraId="02CE5987" w15:done="0"/>
-  <w15:commentEx w15:paraId="20034312" w15:done="0"/>
-  <w15:commentEx w15:paraId="36D43A5D" w15:done="0"/>
-  <w15:commentEx w15:paraId="0D1E2F39" w15:done="0"/>
-  <w15:commentEx w15:paraId="35272CE3" w15:done="0"/>
+  <w15:commentEx w15:paraId="15F65145" w15:done="0"/>
+  <w15:commentEx w15:paraId="54CA4524" w15:done="0"/>
+  <w15:commentEx w15:paraId="242C66EA" w15:done="0"/>
+  <w15:commentEx w15:paraId="1E8633EA" w15:done="0"/>
+  <w15:commentEx w15:paraId="3F5A5AF4" w15:done="0"/>
+  <w15:commentEx w15:paraId="082342A9" w15:done="0"/>
+  <w15:commentEx w15:paraId="267066B5" w15:done="0"/>
 </w15:commentsEx>
 </file>
 
